--- a/Laporan Tugas 5 - Network Programming.docx
+++ b/Laporan Tugas 5 - Network Programming.docx
@@ -808,8 +808,6 @@
                 <w:sz w:val="24"/>
               </w:rPr>
             </w:pPr>
-            <w:bookmarkStart w:id="0" w:name="_GoBack"/>
-            <w:bookmarkEnd w:id="0"/>
             <w:r>
               <w:rPr>
                 <w:sz w:val="36"/>
@@ -1942,7 +1940,54 @@
               <w:t>Jawaban:</w:t>
             </w:r>
           </w:p>
-          <w:p/>
+          <w:p>
+            <w:r>
+              <w:rPr>
+                <w:noProof/>
+              </w:rPr>
+              <w:drawing>
+                <wp:inline distT="0" distB="0" distL="0" distR="0" wp14:anchorId="27E70D42" wp14:editId="241294B0">
+                  <wp:extent cx="2871216" cy="4230845"/>
+                  <wp:effectExtent l="0" t="0" r="5715" b="0"/>
+                  <wp:docPr id="4" name="Picture 4"/>
+                  <wp:cNvGraphicFramePr>
+                    <a:graphicFrameLocks xmlns:a="http://schemas.openxmlformats.org/drawingml/2006/main" noChangeAspect="1"/>
+                  </wp:cNvGraphicFramePr>
+                  <a:graphic xmlns:a="http://schemas.openxmlformats.org/drawingml/2006/main">
+                    <a:graphicData uri="http://schemas.openxmlformats.org/drawingml/2006/picture">
+                      <pic:pic xmlns:pic="http://schemas.openxmlformats.org/drawingml/2006/picture">
+                        <pic:nvPicPr>
+                          <pic:cNvPr id="4" name="1.png"/>
+                          <pic:cNvPicPr/>
+                        </pic:nvPicPr>
+                        <pic:blipFill>
+                          <a:blip r:embed="rId17">
+                            <a:extLst>
+                              <a:ext uri="{28A0092B-C50C-407E-A947-70E740481C1C}">
+                                <a14:useLocalDpi xmlns:a14="http://schemas.microsoft.com/office/drawing/2010/main" val="0"/>
+                              </a:ext>
+                            </a:extLst>
+                          </a:blip>
+                          <a:stretch>
+                            <a:fillRect/>
+                          </a:stretch>
+                        </pic:blipFill>
+                        <pic:spPr>
+                          <a:xfrm>
+                            <a:off x="0" y="0"/>
+                            <a:ext cx="2871216" cy="4230845"/>
+                          </a:xfrm>
+                          <a:prstGeom prst="rect">
+                            <a:avLst/>
+                          </a:prstGeom>
+                        </pic:spPr>
+                      </pic:pic>
+                    </a:graphicData>
+                  </a:graphic>
+                </wp:inline>
+              </w:drawing>
+            </w:r>
+          </w:p>
           <w:p/>
           <w:p/>
           <w:p/>
@@ -1972,7 +2017,7 @@
     <w:p>
       <w:pPr>
         <w:sectPr>
-          <w:headerReference w:type="default" r:id="rId17"/>
+          <w:headerReference w:type="default" r:id="rId18"/>
           <w:pgSz w:w="12240" w:h="15840"/>
           <w:pgMar w:top="1440" w:right="1440" w:bottom="1440" w:left="1440" w:header="720" w:footer="720" w:gutter="0"/>
           <w:cols w:space="720"/>
@@ -2104,7 +2149,7 @@
                           <pic:cNvPicPr/>
                         </pic:nvPicPr>
                         <pic:blipFill>
-                          <a:blip r:embed="rId18">
+                          <a:blip r:embed="rId19">
                             <a:extLst>
                               <a:ext uri="{28A0092B-C50C-407E-A947-70E740481C1C}">
                                 <a14:useLocalDpi xmlns:a14="http://schemas.microsoft.com/office/drawing/2010/main" val="0"/>
@@ -2295,7 +2340,54 @@
               <w:t>Jawaban:</w:t>
             </w:r>
           </w:p>
-          <w:p/>
+          <w:p>
+            <w:r>
+              <w:rPr>
+                <w:noProof/>
+              </w:rPr>
+              <w:drawing>
+                <wp:inline distT="0" distB="0" distL="0" distR="0" wp14:anchorId="3C1E3F06" wp14:editId="1356EB5C">
+                  <wp:extent cx="3328416" cy="4182470"/>
+                  <wp:effectExtent l="0" t="0" r="5715" b="8890"/>
+                  <wp:docPr id="5" name="Picture 5"/>
+                  <wp:cNvGraphicFramePr>
+                    <a:graphicFrameLocks xmlns:a="http://schemas.openxmlformats.org/drawingml/2006/main" noChangeAspect="1"/>
+                  </wp:cNvGraphicFramePr>
+                  <a:graphic xmlns:a="http://schemas.openxmlformats.org/drawingml/2006/main">
+                    <a:graphicData uri="http://schemas.openxmlformats.org/drawingml/2006/picture">
+                      <pic:pic xmlns:pic="http://schemas.openxmlformats.org/drawingml/2006/picture">
+                        <pic:nvPicPr>
+                          <pic:cNvPr id="5" name="2.png"/>
+                          <pic:cNvPicPr/>
+                        </pic:nvPicPr>
+                        <pic:blipFill>
+                          <a:blip r:embed="rId20">
+                            <a:extLst>
+                              <a:ext uri="{28A0092B-C50C-407E-A947-70E740481C1C}">
+                                <a14:useLocalDpi xmlns:a14="http://schemas.microsoft.com/office/drawing/2010/main" val="0"/>
+                              </a:ext>
+                            </a:extLst>
+                          </a:blip>
+                          <a:stretch>
+                            <a:fillRect/>
+                          </a:stretch>
+                        </pic:blipFill>
+                        <pic:spPr>
+                          <a:xfrm>
+                            <a:off x="0" y="0"/>
+                            <a:ext cx="3328416" cy="4182470"/>
+                          </a:xfrm>
+                          <a:prstGeom prst="rect">
+                            <a:avLst/>
+                          </a:prstGeom>
+                        </pic:spPr>
+                      </pic:pic>
+                    </a:graphicData>
+                  </a:graphic>
+                </wp:inline>
+              </w:drawing>
+            </w:r>
+          </w:p>
           <w:p/>
           <w:p/>
           <w:p/>
@@ -2348,7 +2440,6 @@
               <w:rPr>
                 <w:b/>
               </w:rPr>
-              <w:lastRenderedPageBreak/>
               <w:t xml:space="preserve">Soal No </w:t>
             </w:r>
             <w:r>
@@ -2407,7 +2498,7 @@
               </w:rPr>
               <w:t xml:space="preserve">pada repository github berikut: </w:t>
             </w:r>
-            <w:hyperlink r:id="rId19" w:history="1">
+            <w:hyperlink r:id="rId21" w:history="1">
               <w:r>
                 <w:rPr>
                   <w:rStyle w:val="Hyperlink"/>
@@ -2579,15 +2670,125 @@
           </w:tcPr>
           <w:p>
             <w:r>
+              <w:lastRenderedPageBreak/>
               <w:t>Jawaban:</w:t>
+            </w:r>
+          </w:p>
+          <w:p>
+            <w:r>
+              <w:t>Sisi client:</w:t>
+            </w:r>
+          </w:p>
+          <w:p>
+            <w:r>
+              <w:rPr>
+                <w:noProof/>
+              </w:rPr>
+              <w:drawing>
+                <wp:inline distT="0" distB="0" distL="0" distR="0" wp14:anchorId="1B883EF7" wp14:editId="57C8D331">
+                  <wp:extent cx="5486400" cy="2478845"/>
+                  <wp:effectExtent l="0" t="0" r="0" b="0"/>
+                  <wp:docPr id="6" name="Picture 6"/>
+                  <wp:cNvGraphicFramePr>
+                    <a:graphicFrameLocks xmlns:a="http://schemas.openxmlformats.org/drawingml/2006/main" noChangeAspect="1"/>
+                  </wp:cNvGraphicFramePr>
+                  <a:graphic xmlns:a="http://schemas.openxmlformats.org/drawingml/2006/main">
+                    <a:graphicData uri="http://schemas.openxmlformats.org/drawingml/2006/picture">
+                      <pic:pic xmlns:pic="http://schemas.openxmlformats.org/drawingml/2006/picture">
+                        <pic:nvPicPr>
+                          <pic:cNvPr id="6" name="client.png"/>
+                          <pic:cNvPicPr/>
+                        </pic:nvPicPr>
+                        <pic:blipFill>
+                          <a:blip r:embed="rId22">
+                            <a:extLst>
+                              <a:ext uri="{28A0092B-C50C-407E-A947-70E740481C1C}">
+                                <a14:useLocalDpi xmlns:a14="http://schemas.microsoft.com/office/drawing/2010/main" val="0"/>
+                              </a:ext>
+                            </a:extLst>
+                          </a:blip>
+                          <a:stretch>
+                            <a:fillRect/>
+                          </a:stretch>
+                        </pic:blipFill>
+                        <pic:spPr>
+                          <a:xfrm>
+                            <a:off x="0" y="0"/>
+                            <a:ext cx="5486400" cy="2478845"/>
+                          </a:xfrm>
+                          <a:prstGeom prst="rect">
+                            <a:avLst/>
+                          </a:prstGeom>
+                        </pic:spPr>
+                      </pic:pic>
+                    </a:graphicData>
+                  </a:graphic>
+                </wp:inline>
+              </w:drawing>
+            </w:r>
+          </w:p>
+          <w:p/>
+          <w:p>
+            <w:r>
+              <w:t>Sisi server:</w:t>
+            </w:r>
+          </w:p>
+          <w:p>
+            <w:r>
+              <w:rPr>
+                <w:noProof/>
+              </w:rPr>
+              <w:drawing>
+                <wp:inline distT="0" distB="0" distL="0" distR="0" wp14:anchorId="52D2719B" wp14:editId="2237B4F0">
+                  <wp:extent cx="5486400" cy="1814732"/>
+                  <wp:effectExtent l="0" t="0" r="0" b="0"/>
+                  <wp:docPr id="7" name="Picture 7"/>
+                  <wp:cNvGraphicFramePr>
+                    <a:graphicFrameLocks xmlns:a="http://schemas.openxmlformats.org/drawingml/2006/main" noChangeAspect="1"/>
+                  </wp:cNvGraphicFramePr>
+                  <a:graphic xmlns:a="http://schemas.openxmlformats.org/drawingml/2006/main">
+                    <a:graphicData uri="http://schemas.openxmlformats.org/drawingml/2006/picture">
+                      <pic:pic xmlns:pic="http://schemas.openxmlformats.org/drawingml/2006/picture">
+                        <pic:nvPicPr>
+                          <pic:cNvPr id="7" name="server.png"/>
+                          <pic:cNvPicPr/>
+                        </pic:nvPicPr>
+                        <pic:blipFill>
+                          <a:blip r:embed="rId23">
+                            <a:extLst>
+                              <a:ext uri="{28A0092B-C50C-407E-A947-70E740481C1C}">
+                                <a14:useLocalDpi xmlns:a14="http://schemas.microsoft.com/office/drawing/2010/main" val="0"/>
+                              </a:ext>
+                            </a:extLst>
+                          </a:blip>
+                          <a:stretch>
+                            <a:fillRect/>
+                          </a:stretch>
+                        </pic:blipFill>
+                        <pic:spPr>
+                          <a:xfrm>
+                            <a:off x="0" y="0"/>
+                            <a:ext cx="5486400" cy="1814732"/>
+                          </a:xfrm>
+                          <a:prstGeom prst="rect">
+                            <a:avLst/>
+                          </a:prstGeom>
+                        </pic:spPr>
+                      </pic:pic>
+                    </a:graphicData>
+                  </a:graphic>
+                </wp:inline>
+              </w:drawing>
             </w:r>
           </w:p>
           <w:p/>
           <w:p/>
           <w:p/>
           <w:p/>
-          <w:p/>
-          <w:p/>
+          <w:p>
+            <w:bookmarkStart w:id="0" w:name="_GoBack"/>
+            <w:bookmarkEnd w:id="0"/>
+          </w:p>
           <w:p/>
           <w:p/>
           <w:p/>
@@ -2720,7 +2921,7 @@
               <w:b/>
               <w:noProof/>
             </w:rPr>
-            <w:t>4</w:t>
+            <w:t>6</w:t>
           </w:r>
           <w:r>
             <w:rPr>
@@ -2754,7 +2955,7 @@
               <w:b/>
               <w:noProof/>
             </w:rPr>
-            <w:t>4</w:t>
+            <w:t>7</w:t>
           </w:r>
           <w:r>
             <w:rPr>
@@ -7546,7 +7747,7 @@
 </file>
 
 <file path=customXml/itemProps1.xml><?xml version="1.0" encoding="utf-8"?>
-<ds:datastoreItem xmlns:ds="http://schemas.openxmlformats.org/officeDocument/2006/customXml" ds:itemID="{3561CD29-B385-4836-A932-B0785F05E3ED}">
+<ds:datastoreItem xmlns:ds="http://schemas.openxmlformats.org/officeDocument/2006/customXml" ds:itemID="{4C130A9E-872A-44D8-B389-69DD6C5C754B}">
   <ds:schemaRefs>
     <ds:schemaRef ds:uri="http://schemas.openxmlformats.org/officeDocument/2006/bibliography"/>
   </ds:schemaRefs>

--- a/Laporan Tugas 5 - Network Programming.docx
+++ b/Laporan Tugas 5 - Network Programming.docx
@@ -1989,11 +1989,24 @@
             </w:r>
           </w:p>
           <w:p/>
-          <w:p/>
-          <w:p/>
-          <w:p/>
-          <w:p/>
-          <w:p/>
+          <w:p>
+            <w:r>
+              <w:lastRenderedPageBreak/>
+              <w:t>Struct Person diinisialisasi pada variabel bytes dengan atribut nama depan (Firstname) “John” dan nama belakang  (Lastname) “Dow”. Kemudian, bytes diserialisasikan kedalam bentuk JSON</w:t>
+            </w:r>
+            <w:r>
+              <w:t xml:space="preserve"> dan dicetak </w:t>
+            </w:r>
+            <w:r>
+              <w:t>menghasilkan keluaran struct Person dalam bentuk JSON</w:t>
+            </w:r>
+            <w:r>
+              <w:t xml:space="preserve"> ({“firstname”:”John”,”lastname”:”Dow”})</w:t>
+            </w:r>
+            <w:r>
+              <w:t>.</w:t>
+            </w:r>
+          </w:p>
           <w:p/>
           <w:p/>
           <w:p/>
@@ -2389,9 +2402,14 @@
             </w:r>
           </w:p>
           <w:p/>
-          <w:p/>
-          <w:p/>
-          <w:p/>
+          <w:p>
+            <w:r>
+              <w:lastRenderedPageBreak/>
+              <w:t>Struct Person dalam bentuk JSON di-assign ke variabel in, yang kemudian variabel in menjadi nilai untuk variabel bytes dalam tipe data []byte. Kemudian, variabel bytes di decode dari bentuk JSON menjadi bentuk struct Person dan ditampung  pada variabel p. Sehinga, keluaran yang dihasilkan dari mencetak variabel p adalah {Firstname:John Lastname:Dow}.</w:t>
+            </w:r>
+            <w:bookmarkStart w:id="0" w:name="_GoBack"/>
+            <w:bookmarkEnd w:id="0"/>
+          </w:p>
           <w:p/>
           <w:p/>
           <w:p/>
@@ -2785,10 +2803,7 @@
           <w:p/>
           <w:p/>
           <w:p/>
-          <w:p>
-            <w:bookmarkStart w:id="0" w:name="_GoBack"/>
-            <w:bookmarkEnd w:id="0"/>
-          </w:p>
+          <w:p/>
           <w:p/>
           <w:p/>
           <w:p/>
@@ -2921,7 +2936,7 @@
               <w:b/>
               <w:noProof/>
             </w:rPr>
-            <w:t>6</w:t>
+            <w:t>5</w:t>
           </w:r>
           <w:r>
             <w:rPr>
@@ -7747,7 +7762,7 @@
 </file>
 
 <file path=customXml/itemProps1.xml><?xml version="1.0" encoding="utf-8"?>
-<ds:datastoreItem xmlns:ds="http://schemas.openxmlformats.org/officeDocument/2006/customXml" ds:itemID="{4C130A9E-872A-44D8-B389-69DD6C5C754B}">
+<ds:datastoreItem xmlns:ds="http://schemas.openxmlformats.org/officeDocument/2006/customXml" ds:itemID="{20EDC0BD-CBAA-4475-BF91-695A37B58BA1}">
   <ds:schemaRefs>
     <ds:schemaRef ds:uri="http://schemas.openxmlformats.org/officeDocument/2006/bibliography"/>
   </ds:schemaRefs>

--- a/Laporan Tugas 5 - Network Programming.docx
+++ b/Laporan Tugas 5 - Network Programming.docx
@@ -2407,8 +2407,6 @@
               <w:lastRenderedPageBreak/>
               <w:t>Struct Person dalam bentuk JSON di-assign ke variabel in, yang kemudian variabel in menjadi nilai untuk variabel bytes dalam tipe data []byte. Kemudian, variabel bytes di decode dari bentuk JSON menjadi bentuk struct Person dan ditampung  pada variabel p. Sehinga, keluaran yang dihasilkan dari mencetak variabel p adalah {Firstname:John Lastname:Dow}.</w:t>
             </w:r>
-            <w:bookmarkStart w:id="0" w:name="_GoBack"/>
-            <w:bookmarkEnd w:id="0"/>
           </w:p>
           <w:p/>
           <w:p/>
@@ -2800,7 +2798,34 @@
             </w:r>
           </w:p>
           <w:p/>
-          <w:p/>
+          <w:p>
+            <w:r>
+              <w:t>Perbedaan antara protocol buffer dengan flatbuffer adalah pada representasi  in-memory dan wire format-nya. Protocol buffer memisahkan representasi in-memory dengan wire protocolnya (butuh parsing dan serialsiasi), sementara flatbuffer tidak memisahkan keduanya (serialisasi terjadi disaat pembuatan objek flatbuffer</w:t>
+            </w:r>
+            <w:r>
+              <w:t xml:space="preserve"> pada representasi</w:t>
+            </w:r>
+            <w:r>
+              <w:t xml:space="preserve"> in-memory)</w:t>
+            </w:r>
+            <w:r>
+              <w:t xml:space="preserve">. Hal yang sama terjadi saat objek protocol buffer ingin dikembalikan ke asalnya, terjadi parsing dan deserialisasi lagi. Namun pada flatbuffer, yang dtiampilkan </w:t>
+            </w:r>
+            <w:r>
+              <w:t>adalah</w:t>
+            </w:r>
+            <w:r>
+              <w:t xml:space="preserve"> pointer kepada objek flatbuffer yang </w:t>
+            </w:r>
+            <w:r>
+              <w:t>ada</w:t>
+            </w:r>
+            <w:bookmarkStart w:id="0" w:name="_GoBack"/>
+            <w:bookmarkEnd w:id="0"/>
+            <w:r>
+              <w:t>.</w:t>
+            </w:r>
+          </w:p>
           <w:p/>
           <w:p/>
           <w:p/>
@@ -2936,7 +2961,7 @@
               <w:b/>
               <w:noProof/>
             </w:rPr>
-            <w:t>5</w:t>
+            <w:t>7</w:t>
           </w:r>
           <w:r>
             <w:rPr>
@@ -7762,7 +7787,7 @@
 </file>
 
 <file path=customXml/itemProps1.xml><?xml version="1.0" encoding="utf-8"?>
-<ds:datastoreItem xmlns:ds="http://schemas.openxmlformats.org/officeDocument/2006/customXml" ds:itemID="{20EDC0BD-CBAA-4475-BF91-695A37B58BA1}">
+<ds:datastoreItem xmlns:ds="http://schemas.openxmlformats.org/officeDocument/2006/customXml" ds:itemID="{F6E84FC1-AA03-4A3E-9A91-15AE5613D257}">
   <ds:schemaRefs>
     <ds:schemaRef ds:uri="http://schemas.openxmlformats.org/officeDocument/2006/bibliography"/>
   </ds:schemaRefs>
